--- a/onuki/卒論発表/s1260027.docx
+++ b/onuki/卒論発表/s1260027.docx
@@ -507,16 +507,19 @@
         <w:ind w:left="0" w:firstLine="0"/>
       </w:pPr>
       <w:r>
-        <w:t>In recent years, various navigation systems using AR have emerged. AR stands for Augmented Reality, a technology that visualizes the real world by adding digital information such as voice, images, and text. An example of its application is Google Maps. It has a function called "Live View" that visualizes the direction to the destination by superimposing guide arrows on images of the surroundings taken with a smartphone camera [Fig. 1]. However, many of these applications cannot be used indoors because they use GPS to determine location information. This is because GPS signals cannot be received well inside buildings, making it difficult to determine the exact location indoors.</w:t>
-      </w:r>
-    </w:p>
-    <w:p>
-      <w:pPr>
-        <w:pStyle w:val="02-Body-Text"/>
-        <w:ind w:left="0" w:firstLine="0"/>
-      </w:pPr>
-      <w:r>
-        <w:t xml:space="preserve">On the other hand, various methods for indoor location acquisition have been proposed in previous research papers. These include pedestrian independent navigation, </w:t>
+        <w:t>In recent years, various navigation systems using AR have emerged. AR stands for Augmented Reality, a technology that visualizes the real world by adding digital information such as voice, images, and text. An example of its application is Google Map. It has a function called "Live View" that visualizes the direction to the destination by superimposing guide arrows on images of the surroundings taken with a smartphone camera [Fig</w:t>
+      </w:r>
+      <w:r>
+        <w:t>ure</w:t>
+      </w:r>
+      <w:r>
+        <w:t xml:space="preserve">1]. However, many of these applications cannot be used indoors because they use GPS to determine location information. This is because GPS signals cannot be received well inside buildings, making it difficult to determine the exact location </w:t>
+      </w:r>
+      <w:r>
+        <w:t>indoors. On</w:t>
+      </w:r>
+      <w:r>
+        <w:t xml:space="preserve"> the other hand, various methods for indoor location acquisition have been proposed in previous research papers. These include pedestrian independent navigation, </w:t>
       </w:r>
       <w:proofErr w:type="spellStart"/>
       <w:r>
@@ -551,35 +554,6 @@
       <w:pPr>
         <w:pStyle w:val="02-Body-Text"/>
         <w:ind w:left="0" w:firstLine="0"/>
-        <w:rPr>
-          <w:rFonts w:eastAsia="ＭＳ 明朝"/>
-          <w:b/>
-          <w:bCs/>
-          <w:sz w:val="24"/>
-          <w:szCs w:val="24"/>
-        </w:rPr>
-      </w:pPr>
-      <w:r>
-        <w:rPr>
-          <w:rFonts w:eastAsia="ＭＳ 明朝"/>
-          <w:b/>
-          <w:bCs/>
-          <w:sz w:val="24"/>
-          <w:szCs w:val="24"/>
-        </w:rPr>
-        <w:t>1.2</w:t>
-      </w:r>
-      <w:r>
-        <w:rPr>
-          <w:rFonts w:eastAsia="ＭＳ 明朝"/>
-          <w:b/>
-          <w:bCs/>
-          <w:sz w:val="24"/>
-          <w:szCs w:val="24"/>
-        </w:rPr>
-        <w:tab/>
-      </w:r>
-      <w:r>
         <w:rPr>
           <w:rFonts w:eastAsia="ＭＳ 明朝" w:hint="eastAsia"/>
           <w:b/>
@@ -587,8 +561,7 @@
           <w:sz w:val="24"/>
           <w:szCs w:val="24"/>
         </w:rPr>
-        <w:t>T</w:t>
-      </w:r>
+      </w:pPr>
       <w:r>
         <w:rPr>
           <w:rFonts w:eastAsia="ＭＳ 明朝"/>
@@ -597,21 +570,46 @@
           <w:sz w:val="24"/>
           <w:szCs w:val="24"/>
         </w:rPr>
+        <w:t>1.2</w:t>
+      </w:r>
+      <w:r>
+        <w:rPr>
+          <w:rFonts w:eastAsia="ＭＳ 明朝"/>
+          <w:b/>
+          <w:bCs/>
+          <w:sz w:val="24"/>
+          <w:szCs w:val="24"/>
+        </w:rPr>
+        <w:tab/>
+      </w:r>
+      <w:r>
+        <w:rPr>
+          <w:rFonts w:eastAsia="ＭＳ 明朝" w:hint="eastAsia"/>
+          <w:b/>
+          <w:bCs/>
+          <w:sz w:val="24"/>
+          <w:szCs w:val="24"/>
+        </w:rPr>
+        <w:t>T</w:t>
+      </w:r>
+      <w:r>
+        <w:rPr>
+          <w:rFonts w:eastAsia="ＭＳ 明朝"/>
+          <w:b/>
+          <w:bCs/>
+          <w:sz w:val="24"/>
+          <w:szCs w:val="24"/>
+        </w:rPr>
         <w:t>he goal of the thesis</w:t>
       </w:r>
     </w:p>
     <w:p>
       <w:pPr>
         <w:pStyle w:val="02-Body-Text"/>
-      </w:pPr>
-      <w:r>
-        <w:t>The objective of this research is to develop a</w:t>
-      </w:r>
-      <w:r>
-        <w:t xml:space="preserve"> </w:t>
-      </w:r>
-      <w:r>
-        <w:t>practical indoor navigation application for smartphones using the methods described above. In addition, by using AR methods to visually support route guidance, we aim to create guidance that is more intuitive and easier to understand than general navigation applications.</w:t>
+        <w:ind w:left="0" w:firstLineChars="150" w:firstLine="300"/>
+      </w:pPr>
+      <w:r>
+        <w:t>The objective of this research is to develop a practical indoor navigation application for smartphones using the above method. In addition, by using AR techniques to visually support route guidance, we aim to realize guidance that is more visual, intuitive, and easier to understand than general navigation applications.</w:t>
       </w:r>
     </w:p>
     <w:p>
@@ -625,15 +623,15 @@
           <w:noProof/>
         </w:rPr>
         <w:drawing>
-          <wp:anchor distT="0" distB="0" distL="114300" distR="114300" simplePos="0" relativeHeight="251655168" behindDoc="0" locked="0" layoutInCell="1" allowOverlap="1" wp14:anchorId="7CA3CF83" wp14:editId="610B5B14">
+          <wp:anchor distT="0" distB="0" distL="114300" distR="114300" simplePos="0" relativeHeight="251655168" behindDoc="0" locked="0" layoutInCell="1" allowOverlap="1" wp14:anchorId="7CA3CF83" wp14:editId="0E014151">
             <wp:simplePos x="0" y="0"/>
             <wp:positionH relativeFrom="column">
-              <wp:posOffset>820834</wp:posOffset>
+              <wp:posOffset>688975</wp:posOffset>
             </wp:positionH>
             <wp:positionV relativeFrom="paragraph">
-              <wp:posOffset>63500</wp:posOffset>
+              <wp:posOffset>82090</wp:posOffset>
             </wp:positionV>
-            <wp:extent cx="1045028" cy="2148468"/>
+            <wp:extent cx="1282700" cy="2185670"/>
             <wp:effectExtent l="0" t="0" r="0" b="0"/>
             <wp:wrapNone/>
             <wp:docPr id="9" name="図 9" descr="建物の前の道路を走る車&#10;&#10;低い精度で自動的に生成された説明"/>
@@ -647,8 +645,534 @@
                     <pic:cNvPr id="9" name="図 9" descr="建物の前の道路を走る車&#10;&#10;低い精度で自動的に生成された説明"/>
                     <pic:cNvPicPr/>
                   </pic:nvPicPr>
+                  <pic:blipFill rotWithShape="1">
+                    <a:blip r:embed="rId8"/>
+                    <a:srcRect t="10359" b="6762"/>
+                    <a:stretch/>
+                  </pic:blipFill>
+                  <pic:spPr bwMode="auto">
+                    <a:xfrm>
+                      <a:off x="0" y="0"/>
+                      <a:ext cx="1282700" cy="2185670"/>
+                    </a:xfrm>
+                    <a:prstGeom prst="rect">
+                      <a:avLst/>
+                    </a:prstGeom>
+                    <a:ln>
+                      <a:noFill/>
+                    </a:ln>
+                    <a:extLst>
+                      <a:ext uri="{53640926-AAD7-44D8-BBD7-CCE9431645EC}">
+                        <a14:shadowObscured xmlns:a14="http://schemas.microsoft.com/office/drawing/2010/main"/>
+                      </a:ext>
+                    </a:extLst>
+                  </pic:spPr>
+                </pic:pic>
+              </a:graphicData>
+            </a:graphic>
+            <wp14:sizeRelH relativeFrom="page">
+              <wp14:pctWidth>0</wp14:pctWidth>
+            </wp14:sizeRelH>
+            <wp14:sizeRelV relativeFrom="page">
+              <wp14:pctHeight>0</wp14:pctHeight>
+            </wp14:sizeRelV>
+          </wp:anchor>
+        </w:drawing>
+      </w:r>
+    </w:p>
+    <w:p>
+      <w:pPr>
+        <w:pStyle w:val="02-Body-Text"/>
+        <w:ind w:left="0" w:firstLine="0"/>
+      </w:pPr>
+    </w:p>
+    <w:p>
+      <w:pPr>
+        <w:pStyle w:val="02-Body-Text"/>
+        <w:ind w:left="0" w:firstLine="0"/>
+      </w:pPr>
+    </w:p>
+    <w:p>
+      <w:pPr>
+        <w:pStyle w:val="02-Body-Text"/>
+        <w:ind w:left="0" w:firstLine="0"/>
+      </w:pPr>
+    </w:p>
+    <w:p>
+      <w:pPr>
+        <w:pStyle w:val="02-Body-Text"/>
+        <w:ind w:left="0" w:firstLine="0"/>
+      </w:pPr>
+    </w:p>
+    <w:p>
+      <w:pPr>
+        <w:pStyle w:val="02-Body-Text"/>
+        <w:ind w:left="0" w:firstLine="0"/>
+      </w:pPr>
+    </w:p>
+    <w:p>
+      <w:pPr>
+        <w:pStyle w:val="02-Body-Text"/>
+        <w:ind w:left="0" w:firstLine="0"/>
+      </w:pPr>
+    </w:p>
+    <w:p>
+      <w:pPr>
+        <w:pStyle w:val="02-Body-Text"/>
+        <w:ind w:left="0" w:firstLine="0"/>
+      </w:pPr>
+    </w:p>
+    <w:p>
+      <w:pPr>
+        <w:pStyle w:val="02-Body-Text"/>
+        <w:ind w:left="0" w:firstLine="0"/>
+      </w:pPr>
+    </w:p>
+    <w:p>
+      <w:pPr>
+        <w:pStyle w:val="02-Body-Text"/>
+        <w:ind w:left="0" w:firstLine="0"/>
+      </w:pPr>
+    </w:p>
+    <w:p>
+      <w:pPr>
+        <w:pStyle w:val="02-Body-Text"/>
+        <w:ind w:left="0" w:firstLine="0"/>
+      </w:pPr>
+    </w:p>
+    <w:p>
+      <w:pPr>
+        <w:pStyle w:val="02-Body-Text"/>
+        <w:ind w:left="0" w:firstLine="0"/>
+      </w:pPr>
+    </w:p>
+    <w:p>
+      <w:pPr>
+        <w:pStyle w:val="02-Body-Text"/>
+        <w:ind w:left="0" w:firstLine="0"/>
+      </w:pPr>
+    </w:p>
+    <w:p>
+      <w:pPr>
+        <w:pStyle w:val="02-Body-Text"/>
+        <w:ind w:left="0" w:firstLine="0"/>
+      </w:pPr>
+    </w:p>
+    <w:p>
+      <w:pPr>
+        <w:pStyle w:val="02-Body-Text"/>
+        <w:ind w:left="0" w:firstLine="0"/>
+      </w:pPr>
+    </w:p>
+    <w:p>
+      <w:pPr>
+        <w:pStyle w:val="02-Body-Text"/>
+        <w:ind w:left="0" w:firstLine="0"/>
+      </w:pPr>
+    </w:p>
+    <w:p>
+      <w:pPr>
+        <w:pStyle w:val="02-Body-Text"/>
+        <w:ind w:left="0" w:firstLine="0"/>
+      </w:pPr>
+    </w:p>
+    <w:p>
+      <w:pPr>
+        <w:pStyle w:val="02-Body-Text"/>
+        <w:ind w:left="0" w:firstLine="0"/>
+        <w:jc w:val="center"/>
+      </w:pPr>
+      <w:r>
+        <w:t>Figure. 1</w:t>
+      </w:r>
+    </w:p>
+    <w:p>
+      <w:pPr>
+        <w:pStyle w:val="02-Body-Text"/>
+        <w:ind w:left="0" w:firstLine="0"/>
+        <w:jc w:val="center"/>
+      </w:pPr>
+      <w:r>
+        <w:rPr>
+          <w:rFonts w:hint="eastAsia"/>
+        </w:rPr>
+        <w:t>G</w:t>
+      </w:r>
+      <w:r>
+        <w:t>oogle Maps Live View</w:t>
+      </w:r>
+    </w:p>
+    <w:p>
+      <w:pPr>
+        <w:pStyle w:val="03-Chapter"/>
+        <w:ind w:firstLine="0"/>
+      </w:pPr>
+      <w:r>
+        <w:t>Development</w:t>
+      </w:r>
+    </w:p>
+    <w:p>
+      <w:pPr>
+        <w:pStyle w:val="04-Section"/>
+        <w:ind w:firstLine="0"/>
+      </w:pPr>
+      <w:r>
+        <w:t>Application details</w:t>
+      </w:r>
+    </w:p>
+    <w:p>
+      <w:pPr>
+        <w:pStyle w:val="02-Body-Text"/>
+        <w:rPr>
+          <w:rFonts w:eastAsia="ＭＳ 明朝"/>
+          <w:kern w:val="0"/>
+          <w:szCs w:val="20"/>
+        </w:rPr>
+      </w:pPr>
+      <w:r>
+        <w:rPr>
+          <w:rFonts w:eastAsia="ＭＳ 明朝"/>
+          <w:kern w:val="0"/>
+          <w:szCs w:val="20"/>
+        </w:rPr>
+        <w:t>In this study, we developed an Indoor navigation application that guides users through the research quadrangles of the University of Aizu using a smartphone.</w:t>
+      </w:r>
+      <w:r>
+        <w:rPr>
+          <w:rFonts w:eastAsia="ＭＳ 明朝"/>
+          <w:kern w:val="0"/>
+          <w:szCs w:val="20"/>
+        </w:rPr>
+        <w:t xml:space="preserve"> </w:t>
+      </w:r>
+      <w:r>
+        <w:rPr>
+          <w:rFonts w:eastAsia="ＭＳ 明朝"/>
+          <w:kern w:val="0"/>
+          <w:szCs w:val="20"/>
+        </w:rPr>
+        <w:t>This application is designed to guide the user through the various rooms in a building, allowing the user to reach the desired room without getting lost, even in buildings with complex internal structures.</w:t>
+      </w:r>
+    </w:p>
+    <w:p>
+      <w:pPr>
+        <w:pStyle w:val="02-Body-Text"/>
+        <w:rPr>
+          <w:rFonts w:eastAsia="ＭＳ 明朝"/>
+          <w:kern w:val="0"/>
+          <w:szCs w:val="20"/>
+        </w:rPr>
+      </w:pPr>
+    </w:p>
+    <w:p>
+      <w:pPr>
+        <w:pStyle w:val="02-Body-Text"/>
+        <w:ind w:left="0" w:firstLine="0"/>
+        <w:rPr>
+          <w:rFonts w:eastAsia="ＭＳ 明朝"/>
+          <w:kern w:val="0"/>
+          <w:szCs w:val="20"/>
+        </w:rPr>
+      </w:pPr>
+      <w:r>
+        <w:rPr>
+          <w:rFonts w:eastAsia="ＭＳ 明朝" w:hint="eastAsia"/>
+          <w:kern w:val="0"/>
+          <w:szCs w:val="20"/>
+        </w:rPr>
+        <w:t>The</w:t>
+      </w:r>
+      <w:r>
+        <w:rPr>
+          <w:rFonts w:eastAsia="ＭＳ 明朝"/>
+          <w:kern w:val="0"/>
+          <w:szCs w:val="20"/>
+        </w:rPr>
+        <w:t xml:space="preserve"> process of the application is as follows:</w:t>
+      </w:r>
+    </w:p>
+    <w:p>
+      <w:pPr>
+        <w:pStyle w:val="02-Body-Text"/>
+        <w:numPr>
+          <w:ilvl w:val="0"/>
+          <w:numId w:val="13"/>
+        </w:numPr>
+        <w:rPr>
+          <w:rFonts w:eastAsia="ＭＳ 明朝"/>
+          <w:kern w:val="0"/>
+          <w:szCs w:val="20"/>
+        </w:rPr>
+      </w:pPr>
+      <w:r>
+        <w:rPr>
+          <w:rFonts w:eastAsia="ＭＳ 明朝"/>
+          <w:kern w:val="0"/>
+          <w:szCs w:val="20"/>
+        </w:rPr>
+        <w:t>Position tracking</w:t>
+      </w:r>
+      <w:r>
+        <w:rPr>
+          <w:rFonts w:eastAsia="ＭＳ 明朝"/>
+          <w:kern w:val="0"/>
+          <w:szCs w:val="20"/>
+        </w:rPr>
+        <w:t xml:space="preserve"> by</w:t>
+      </w:r>
+      <w:r>
+        <w:rPr>
+          <w:rFonts w:eastAsia="ＭＳ 明朝"/>
+          <w:kern w:val="0"/>
+          <w:szCs w:val="20"/>
+        </w:rPr>
+        <w:t xml:space="preserve"> </w:t>
+      </w:r>
+      <w:proofErr w:type="spellStart"/>
+      <w:r>
+        <w:rPr>
+          <w:rFonts w:eastAsia="ＭＳ 明朝"/>
+          <w:kern w:val="0"/>
+          <w:szCs w:val="20"/>
+        </w:rPr>
+        <w:t>WiFi</w:t>
+      </w:r>
+      <w:proofErr w:type="spellEnd"/>
+      <w:r>
+        <w:rPr>
+          <w:rFonts w:eastAsia="ＭＳ 明朝"/>
+          <w:kern w:val="0"/>
+          <w:szCs w:val="20"/>
+        </w:rPr>
+        <w:t xml:space="preserve"> Tri</w:t>
+      </w:r>
+      <w:r>
+        <w:rPr>
+          <w:rFonts w:eastAsia="ＭＳ 明朝"/>
+          <w:kern w:val="0"/>
+          <w:szCs w:val="20"/>
+        </w:rPr>
+        <w:t>la</w:t>
+      </w:r>
+      <w:r>
+        <w:rPr>
+          <w:rFonts w:eastAsia="ＭＳ 明朝"/>
+          <w:kern w:val="0"/>
+          <w:szCs w:val="20"/>
+        </w:rPr>
+        <w:t>teration</w:t>
+      </w:r>
+      <w:r>
+        <w:rPr>
+          <w:rFonts w:eastAsia="ＭＳ 明朝"/>
+          <w:kern w:val="0"/>
+          <w:szCs w:val="20"/>
+        </w:rPr>
+        <w:t>.</w:t>
+      </w:r>
+    </w:p>
+    <w:p>
+      <w:pPr>
+        <w:pStyle w:val="02-Body-Text"/>
+        <w:numPr>
+          <w:ilvl w:val="0"/>
+          <w:numId w:val="13"/>
+        </w:numPr>
+        <w:rPr>
+          <w:rFonts w:eastAsia="ＭＳ 明朝"/>
+          <w:kern w:val="0"/>
+          <w:szCs w:val="20"/>
+        </w:rPr>
+      </w:pPr>
+      <w:r>
+        <w:rPr>
+          <w:rFonts w:eastAsia="ＭＳ 明朝"/>
+          <w:kern w:val="0"/>
+          <w:szCs w:val="20"/>
+        </w:rPr>
+        <w:t>The user selects the destination room in the room list.</w:t>
+      </w:r>
+    </w:p>
+    <w:p>
+      <w:pPr>
+        <w:pStyle w:val="02-Body-Text"/>
+        <w:numPr>
+          <w:ilvl w:val="0"/>
+          <w:numId w:val="13"/>
+        </w:numPr>
+        <w:rPr>
+          <w:rFonts w:eastAsia="ＭＳ 明朝"/>
+          <w:kern w:val="0"/>
+          <w:szCs w:val="20"/>
+        </w:rPr>
+      </w:pPr>
+      <w:r>
+        <w:rPr>
+          <w:rFonts w:eastAsia="ＭＳ 明朝"/>
+          <w:kern w:val="0"/>
+          <w:szCs w:val="20"/>
+        </w:rPr>
+        <w:t>Guid</w:t>
+      </w:r>
+      <w:r>
+        <w:rPr>
+          <w:rFonts w:eastAsia="ＭＳ 明朝"/>
+          <w:kern w:val="0"/>
+          <w:szCs w:val="20"/>
+        </w:rPr>
+        <w:t>e</w:t>
+      </w:r>
+      <w:r>
+        <w:rPr>
+          <w:rFonts w:eastAsia="ＭＳ 明朝" w:hint="eastAsia"/>
+          <w:kern w:val="0"/>
+          <w:szCs w:val="20"/>
+        </w:rPr>
+        <w:t xml:space="preserve"> </w:t>
+      </w:r>
+      <w:r>
+        <w:rPr>
+          <w:rFonts w:eastAsia="ＭＳ 明朝"/>
+          <w:kern w:val="0"/>
+          <w:szCs w:val="20"/>
+        </w:rPr>
+        <w:t xml:space="preserve">a user to the desired room </w:t>
+      </w:r>
+      <w:r>
+        <w:rPr>
+          <w:rFonts w:eastAsia="ＭＳ 明朝"/>
+          <w:kern w:val="0"/>
+          <w:szCs w:val="20"/>
+        </w:rPr>
+        <w:t>using</w:t>
+      </w:r>
+      <w:r>
+        <w:rPr>
+          <w:rFonts w:eastAsia="ＭＳ 明朝"/>
+          <w:kern w:val="0"/>
+          <w:szCs w:val="20"/>
+        </w:rPr>
+        <w:t xml:space="preserve"> AR</w:t>
+      </w:r>
+      <w:r>
+        <w:rPr>
+          <w:rFonts w:eastAsia="ＭＳ 明朝"/>
+          <w:kern w:val="0"/>
+          <w:szCs w:val="20"/>
+        </w:rPr>
+        <w:t>.</w:t>
+      </w:r>
+    </w:p>
+    <w:p>
+      <w:pPr>
+        <w:pStyle w:val="02-Body-Text"/>
+        <w:numPr>
+          <w:ilvl w:val="0"/>
+          <w:numId w:val="13"/>
+        </w:numPr>
+        <w:rPr>
+          <w:rFonts w:eastAsia="ＭＳ 明朝"/>
+          <w:kern w:val="0"/>
+          <w:szCs w:val="20"/>
+        </w:rPr>
+      </w:pPr>
+      <w:r>
+        <w:rPr>
+          <w:rFonts w:eastAsia="ＭＳ 明朝"/>
+          <w:kern w:val="0"/>
+          <w:szCs w:val="20"/>
+        </w:rPr>
+        <w:t>Users can also check their current location on a map of the facility.</w:t>
+      </w:r>
+    </w:p>
+    <w:p>
+      <w:pPr>
+        <w:pStyle w:val="02-Body-Text"/>
+        <w:ind w:left="0" w:firstLine="0"/>
+        <w:rPr>
+          <w:rFonts w:eastAsia="ＭＳ 明朝"/>
+          <w:kern w:val="0"/>
+          <w:szCs w:val="20"/>
+        </w:rPr>
+      </w:pPr>
+      <w:r>
+        <w:rPr>
+          <w:rFonts w:eastAsia="ＭＳ 明朝" w:hint="eastAsia"/>
+          <w:kern w:val="0"/>
+          <w:szCs w:val="20"/>
+        </w:rPr>
+        <w:t>F</w:t>
+      </w:r>
+      <w:r>
+        <w:rPr>
+          <w:rFonts w:eastAsia="ＭＳ 明朝"/>
+          <w:kern w:val="0"/>
+          <w:szCs w:val="20"/>
+        </w:rPr>
+        <w:t>igure is</w:t>
+      </w:r>
+      <w:r>
+        <w:rPr>
+          <w:rFonts w:eastAsia="ＭＳ 明朝"/>
+          <w:kern w:val="0"/>
+          <w:szCs w:val="20"/>
+        </w:rPr>
+        <w:t xml:space="preserve"> the workflow based on the above process.</w:t>
+      </w:r>
+    </w:p>
+    <w:p>
+      <w:pPr>
+        <w:pStyle w:val="02-Body-Text"/>
+        <w:ind w:left="0" w:firstLine="0"/>
+        <w:rPr>
+          <w:rFonts w:eastAsia="ＭＳ 明朝"/>
+          <w:kern w:val="0"/>
+          <w:szCs w:val="20"/>
+        </w:rPr>
+      </w:pPr>
+    </w:p>
+    <w:p>
+      <w:pPr>
+        <w:pStyle w:val="02-Body-Text"/>
+        <w:ind w:left="0" w:firstLine="0"/>
+        <w:rPr>
+          <w:rFonts w:eastAsia="ＭＳ 明朝"/>
+          <w:kern w:val="0"/>
+          <w:szCs w:val="20"/>
+        </w:rPr>
+      </w:pPr>
+      <w:r>
+        <w:rPr>
+          <w:rFonts w:eastAsia="ＭＳ 明朝"/>
+          <w:noProof/>
+          <w:kern w:val="0"/>
+          <w:szCs w:val="20"/>
+        </w:rPr>
+        <w:drawing>
+          <wp:anchor distT="0" distB="0" distL="114300" distR="114300" simplePos="0" relativeHeight="251670528" behindDoc="0" locked="0" layoutInCell="1" allowOverlap="1" wp14:anchorId="0888194E" wp14:editId="6F0AF0CE">
+            <wp:simplePos x="0" y="0"/>
+            <wp:positionH relativeFrom="column">
+              <wp:posOffset>0</wp:posOffset>
+            </wp:positionH>
+            <wp:positionV relativeFrom="paragraph">
+              <wp:posOffset>38112</wp:posOffset>
+            </wp:positionV>
+            <wp:extent cx="2774315" cy="3379470"/>
+            <wp:effectExtent l="0" t="0" r="0" b="0"/>
+            <wp:wrapNone/>
+            <wp:docPr id="11" name="図 11" descr="ダイアグラム&#10;&#10;自動的に生成された説明"/>
+            <wp:cNvGraphicFramePr>
+              <a:graphicFrameLocks xmlns:a="http://schemas.openxmlformats.org/drawingml/2006/main" noChangeAspect="1"/>
+            </wp:cNvGraphicFramePr>
+            <a:graphic xmlns:a="http://schemas.openxmlformats.org/drawingml/2006/main">
+              <a:graphicData uri="http://schemas.openxmlformats.org/drawingml/2006/picture">
+                <pic:pic xmlns:pic="http://schemas.openxmlformats.org/drawingml/2006/picture">
+                  <pic:nvPicPr>
+                    <pic:cNvPr id="11" name="図 11" descr="ダイアグラム&#10;&#10;自動的に生成された説明"/>
+                    <pic:cNvPicPr/>
+                  </pic:nvPicPr>
                   <pic:blipFill>
-                    <a:blip r:embed="rId8"/>
+                    <a:blip r:embed="rId9"/>
                     <a:stretch>
                       <a:fillRect/>
                     </a:stretch>
@@ -656,7 +1180,7 @@
                   <pic:spPr>
                     <a:xfrm>
                       <a:off x="0" y="0"/>
-                      <a:ext cx="1045028" cy="2148468"/>
+                      <a:ext cx="2774315" cy="3379470"/>
                     </a:xfrm>
                     <a:prstGeom prst="rect">
                       <a:avLst/>
@@ -679,173 +1203,50 @@
       <w:pPr>
         <w:pStyle w:val="02-Body-Text"/>
         <w:ind w:left="0" w:firstLine="0"/>
-      </w:pPr>
-    </w:p>
-    <w:p>
-      <w:pPr>
-        <w:pStyle w:val="02-Body-Text"/>
-        <w:ind w:left="0" w:firstLine="0"/>
-      </w:pPr>
-    </w:p>
-    <w:p>
-      <w:pPr>
-        <w:pStyle w:val="02-Body-Text"/>
-        <w:ind w:left="0" w:firstLine="0"/>
-      </w:pPr>
-    </w:p>
-    <w:p>
-      <w:pPr>
-        <w:pStyle w:val="02-Body-Text"/>
-        <w:ind w:left="0" w:firstLine="0"/>
-      </w:pPr>
-    </w:p>
-    <w:p>
-      <w:pPr>
-        <w:pStyle w:val="02-Body-Text"/>
-        <w:ind w:left="0" w:firstLine="0"/>
-      </w:pPr>
-    </w:p>
-    <w:p>
-      <w:pPr>
-        <w:pStyle w:val="02-Body-Text"/>
-        <w:ind w:left="0" w:firstLine="0"/>
-      </w:pPr>
-    </w:p>
-    <w:p>
-      <w:pPr>
-        <w:pStyle w:val="02-Body-Text"/>
-        <w:ind w:left="0" w:firstLine="0"/>
-      </w:pPr>
-    </w:p>
-    <w:p>
-      <w:pPr>
-        <w:pStyle w:val="02-Body-Text"/>
-        <w:ind w:left="0" w:firstLine="0"/>
-      </w:pPr>
-    </w:p>
-    <w:p>
-      <w:pPr>
-        <w:pStyle w:val="02-Body-Text"/>
-        <w:ind w:left="0" w:firstLine="0"/>
-      </w:pPr>
-    </w:p>
-    <w:p>
-      <w:pPr>
-        <w:pStyle w:val="02-Body-Text"/>
-        <w:ind w:left="0" w:firstLine="0"/>
-      </w:pPr>
-    </w:p>
-    <w:p>
-      <w:pPr>
-        <w:pStyle w:val="02-Body-Text"/>
-        <w:ind w:left="0" w:firstLine="0"/>
-      </w:pPr>
-    </w:p>
-    <w:p>
-      <w:pPr>
-        <w:pStyle w:val="02-Body-Text"/>
-        <w:ind w:left="0" w:firstLine="0"/>
-      </w:pPr>
-    </w:p>
-    <w:p>
-      <w:pPr>
-        <w:pStyle w:val="02-Body-Text"/>
-        <w:ind w:left="0" w:firstLine="0"/>
-      </w:pPr>
-    </w:p>
-    <w:p>
-      <w:pPr>
-        <w:pStyle w:val="02-Body-Text"/>
-        <w:ind w:left="0" w:firstLine="0"/>
-      </w:pPr>
-    </w:p>
-    <w:p>
-      <w:pPr>
-        <w:pStyle w:val="02-Body-Text"/>
-        <w:ind w:left="0" w:firstLine="0"/>
-      </w:pPr>
-    </w:p>
-    <w:p>
-      <w:pPr>
-        <w:pStyle w:val="02-Body-Text"/>
-        <w:ind w:left="0" w:firstLine="0"/>
-        <w:jc w:val="center"/>
-      </w:pPr>
-      <w:r>
-        <w:t>Figure. 1</w:t>
-      </w:r>
-    </w:p>
-    <w:p>
-      <w:pPr>
-        <w:pStyle w:val="02-Body-Text"/>
-        <w:ind w:left="0" w:firstLine="0"/>
-        <w:jc w:val="center"/>
-      </w:pPr>
-      <w:r>
-        <w:rPr>
-          <w:rFonts w:hint="eastAsia"/>
-        </w:rPr>
-        <w:t>G</w:t>
-      </w:r>
-      <w:r>
-        <w:t>oogle Maps Live View</w:t>
-      </w:r>
-    </w:p>
-    <w:p>
-      <w:pPr>
-        <w:pStyle w:val="03-Chapter"/>
-        <w:ind w:firstLine="0"/>
-      </w:pPr>
-      <w:r>
-        <w:t>Development</w:t>
-      </w:r>
-    </w:p>
-    <w:p>
-      <w:pPr>
-        <w:pStyle w:val="04-Section"/>
-        <w:ind w:firstLine="0"/>
-      </w:pPr>
-      <w:r>
-        <w:t>Application details</w:t>
-      </w:r>
-    </w:p>
-    <w:p>
-      <w:pPr>
-        <w:pStyle w:val="02-Body-Text"/>
         <w:rPr>
           <w:rFonts w:eastAsia="ＭＳ 明朝"/>
           <w:kern w:val="0"/>
           <w:szCs w:val="20"/>
         </w:rPr>
       </w:pPr>
-      <w:r>
+    </w:p>
+    <w:p>
+      <w:pPr>
+        <w:pStyle w:val="02-Body-Text"/>
+        <w:ind w:left="0" w:firstLine="0"/>
         <w:rPr>
           <w:rFonts w:eastAsia="ＭＳ 明朝"/>
           <w:kern w:val="0"/>
           <w:szCs w:val="20"/>
         </w:rPr>
-        <w:t>In this study, we developed an Indoor navigation application that guides users through the research quadrangles of the University of Aizu using a smartphone.</w:t>
-      </w:r>
-      <w:r>
+      </w:pPr>
+    </w:p>
+    <w:p>
+      <w:pPr>
+        <w:pStyle w:val="02-Body-Text"/>
+        <w:ind w:left="0" w:firstLine="0"/>
         <w:rPr>
           <w:rFonts w:eastAsia="ＭＳ 明朝"/>
           <w:kern w:val="0"/>
           <w:szCs w:val="20"/>
         </w:rPr>
-        <w:t xml:space="preserve"> </w:t>
-      </w:r>
-      <w:r>
+      </w:pPr>
+    </w:p>
+    <w:p>
+      <w:pPr>
+        <w:pStyle w:val="02-Body-Text"/>
+        <w:ind w:left="0" w:firstLine="0"/>
         <w:rPr>
           <w:rFonts w:eastAsia="ＭＳ 明朝"/>
           <w:kern w:val="0"/>
           <w:szCs w:val="20"/>
         </w:rPr>
-        <w:t>This application is designed to guide the user through the various rooms in a building, allowing the user to reach the desired room without getting lost, even in buildings with complex internal structures.</w:t>
-      </w:r>
-    </w:p>
-    <w:p>
-      <w:pPr>
-        <w:pStyle w:val="02-Body-Text"/>
+      </w:pPr>
+    </w:p>
+    <w:p>
+      <w:pPr>
+        <w:pStyle w:val="02-Body-Text"/>
+        <w:ind w:left="0" w:firstLine="0"/>
         <w:rPr>
           <w:rFonts w:eastAsia="ＭＳ 明朝"/>
           <w:kern w:val="0"/>
@@ -863,573 +1264,215 @@
           <w:szCs w:val="20"/>
         </w:rPr>
       </w:pPr>
-      <w:r>
-        <w:rPr>
-          <w:rFonts w:eastAsia="ＭＳ 明朝" w:hint="eastAsia"/>
+    </w:p>
+    <w:p>
+      <w:pPr>
+        <w:pStyle w:val="02-Body-Text"/>
+        <w:ind w:left="0" w:firstLine="0"/>
+        <w:rPr>
+          <w:rFonts w:eastAsia="ＭＳ 明朝"/>
           <w:kern w:val="0"/>
           <w:szCs w:val="20"/>
         </w:rPr>
-        <w:t>The</w:t>
-      </w:r>
-      <w:r>
+      </w:pPr>
+    </w:p>
+    <w:p>
+      <w:pPr>
+        <w:pStyle w:val="02-Body-Text"/>
+        <w:ind w:left="0" w:firstLine="0"/>
         <w:rPr>
           <w:rFonts w:eastAsia="ＭＳ 明朝"/>
           <w:kern w:val="0"/>
           <w:szCs w:val="20"/>
         </w:rPr>
-        <w:t xml:space="preserve"> process of the application is as follows:</w:t>
-      </w:r>
-    </w:p>
-    <w:p>
-      <w:pPr>
-        <w:pStyle w:val="02-Body-Text"/>
-        <w:numPr>
-          <w:ilvl w:val="0"/>
-          <w:numId w:val="13"/>
-        </w:numPr>
+      </w:pPr>
+    </w:p>
+    <w:p>
+      <w:pPr>
+        <w:pStyle w:val="02-Body-Text"/>
+        <w:ind w:left="0" w:firstLine="0"/>
         <w:rPr>
           <w:rFonts w:eastAsia="ＭＳ 明朝"/>
           <w:kern w:val="0"/>
           <w:szCs w:val="20"/>
         </w:rPr>
       </w:pPr>
-      <w:r>
+    </w:p>
+    <w:p>
+      <w:pPr>
+        <w:pStyle w:val="02-Body-Text"/>
+        <w:ind w:left="0" w:firstLine="0"/>
         <w:rPr>
           <w:rFonts w:eastAsia="ＭＳ 明朝"/>
           <w:kern w:val="0"/>
           <w:szCs w:val="20"/>
         </w:rPr>
-        <w:t>Location information is initialized by</w:t>
-      </w:r>
-      <w:r>
+      </w:pPr>
+    </w:p>
+    <w:p>
+      <w:pPr>
+        <w:pStyle w:val="02-Body-Text"/>
+        <w:ind w:left="0" w:firstLine="0"/>
         <w:rPr>
           <w:rFonts w:eastAsia="ＭＳ 明朝"/>
           <w:kern w:val="0"/>
           <w:szCs w:val="20"/>
         </w:rPr>
-        <w:t xml:space="preserve"> </w:t>
-      </w:r>
-      <w:proofErr w:type="spellStart"/>
-      <w:r>
+      </w:pPr>
+    </w:p>
+    <w:p>
+      <w:pPr>
+        <w:pStyle w:val="02-Body-Text"/>
+        <w:ind w:left="0" w:firstLine="0"/>
         <w:rPr>
           <w:rFonts w:eastAsia="ＭＳ 明朝"/>
           <w:kern w:val="0"/>
           <w:szCs w:val="20"/>
         </w:rPr>
-        <w:t>WiFi</w:t>
-      </w:r>
-      <w:proofErr w:type="spellEnd"/>
-      <w:r>
+      </w:pPr>
+    </w:p>
+    <w:p>
+      <w:pPr>
+        <w:pStyle w:val="02-Body-Text"/>
+        <w:ind w:left="0" w:firstLine="0"/>
         <w:rPr>
           <w:rFonts w:eastAsia="ＭＳ 明朝"/>
           <w:kern w:val="0"/>
           <w:szCs w:val="20"/>
         </w:rPr>
-        <w:t xml:space="preserve"> Tri</w:t>
-      </w:r>
-      <w:r>
+      </w:pPr>
+    </w:p>
+    <w:p>
+      <w:pPr>
+        <w:pStyle w:val="02-Body-Text"/>
+        <w:ind w:left="0" w:firstLine="0"/>
         <w:rPr>
           <w:rFonts w:eastAsia="ＭＳ 明朝"/>
           <w:kern w:val="0"/>
           <w:szCs w:val="20"/>
         </w:rPr>
-        <w:t>la</w:t>
-      </w:r>
-      <w:r>
+      </w:pPr>
+    </w:p>
+    <w:p>
+      <w:pPr>
+        <w:pStyle w:val="02-Body-Text"/>
+        <w:ind w:left="0" w:firstLine="0"/>
         <w:rPr>
           <w:rFonts w:eastAsia="ＭＳ 明朝"/>
           <w:kern w:val="0"/>
           <w:szCs w:val="20"/>
         </w:rPr>
-        <w:t>teration</w:t>
-      </w:r>
-      <w:r>
+      </w:pPr>
+    </w:p>
+    <w:p>
+      <w:pPr>
+        <w:pStyle w:val="02-Body-Text"/>
+        <w:ind w:left="0" w:firstLine="0"/>
         <w:rPr>
           <w:rFonts w:eastAsia="ＭＳ 明朝"/>
           <w:kern w:val="0"/>
           <w:szCs w:val="20"/>
         </w:rPr>
-        <w:t>.</w:t>
-      </w:r>
-    </w:p>
-    <w:p>
-      <w:pPr>
-        <w:pStyle w:val="02-Body-Text"/>
-        <w:numPr>
-          <w:ilvl w:val="0"/>
-          <w:numId w:val="13"/>
-        </w:numPr>
+      </w:pPr>
+    </w:p>
+    <w:p>
+      <w:pPr>
+        <w:pStyle w:val="02-Body-Text"/>
+        <w:ind w:left="0" w:firstLine="0"/>
         <w:rPr>
           <w:rFonts w:eastAsia="ＭＳ 明朝"/>
           <w:kern w:val="0"/>
           <w:szCs w:val="20"/>
         </w:rPr>
       </w:pPr>
-      <w:r>
+    </w:p>
+    <w:p>
+      <w:pPr>
+        <w:pStyle w:val="02-Body-Text"/>
+        <w:ind w:left="0" w:firstLine="0"/>
         <w:rPr>
           <w:rFonts w:eastAsia="ＭＳ 明朝"/>
           <w:kern w:val="0"/>
           <w:szCs w:val="20"/>
         </w:rPr>
-        <w:t>The user selects the destination room in the room list.</w:t>
-      </w:r>
-    </w:p>
-    <w:p>
-      <w:pPr>
-        <w:pStyle w:val="02-Body-Text"/>
-        <w:numPr>
-          <w:ilvl w:val="0"/>
-          <w:numId w:val="13"/>
-        </w:numPr>
+      </w:pPr>
+    </w:p>
+    <w:p>
+      <w:pPr>
+        <w:pStyle w:val="02-Body-Text"/>
+        <w:ind w:left="0" w:firstLine="0"/>
         <w:rPr>
           <w:rFonts w:eastAsia="ＭＳ 明朝"/>
           <w:kern w:val="0"/>
           <w:szCs w:val="20"/>
         </w:rPr>
       </w:pPr>
-      <w:r>
+    </w:p>
+    <w:p>
+      <w:pPr>
+        <w:pStyle w:val="02-Body-Text"/>
+        <w:ind w:left="0" w:firstLine="0"/>
         <w:rPr>
           <w:rFonts w:eastAsia="ＭＳ 明朝"/>
           <w:kern w:val="0"/>
           <w:szCs w:val="20"/>
         </w:rPr>
-        <w:t>Guid</w:t>
-      </w:r>
-      <w:r>
+      </w:pPr>
+    </w:p>
+    <w:p>
+      <w:pPr>
+        <w:pStyle w:val="02-Body-Text"/>
+        <w:ind w:left="0" w:firstLine="0"/>
         <w:rPr>
           <w:rFonts w:eastAsia="ＭＳ 明朝"/>
           <w:kern w:val="0"/>
           <w:szCs w:val="20"/>
         </w:rPr>
-        <w:t>e</w:t>
-      </w:r>
-      <w:r>
-        <w:rPr>
-          <w:rFonts w:eastAsia="ＭＳ 明朝" w:hint="eastAsia"/>
+      </w:pPr>
+    </w:p>
+    <w:p>
+      <w:pPr>
+        <w:pStyle w:val="02-Body-Text"/>
+        <w:ind w:left="0" w:firstLine="0"/>
+        <w:rPr>
+          <w:rFonts w:eastAsia="ＭＳ 明朝"/>
           <w:kern w:val="0"/>
           <w:szCs w:val="20"/>
         </w:rPr>
-        <w:t xml:space="preserve"> </w:t>
-      </w:r>
-      <w:r>
+      </w:pPr>
+    </w:p>
+    <w:p>
+      <w:pPr>
+        <w:pStyle w:val="02-Body-Text"/>
+        <w:ind w:left="0" w:firstLine="0"/>
         <w:rPr>
           <w:rFonts w:eastAsia="ＭＳ 明朝"/>
           <w:kern w:val="0"/>
           <w:szCs w:val="20"/>
         </w:rPr>
-        <w:t xml:space="preserve">a user to the desired room </w:t>
-      </w:r>
-      <w:r>
+      </w:pPr>
+    </w:p>
+    <w:p>
+      <w:pPr>
+        <w:pStyle w:val="02-Body-Text"/>
+        <w:ind w:left="0" w:firstLine="0"/>
         <w:rPr>
           <w:rFonts w:eastAsia="ＭＳ 明朝"/>
           <w:kern w:val="0"/>
           <w:szCs w:val="20"/>
         </w:rPr>
-        <w:t>using</w:t>
-      </w:r>
-      <w:r>
+      </w:pPr>
+    </w:p>
+    <w:p>
+      <w:pPr>
+        <w:pStyle w:val="02-Body-Text"/>
+        <w:ind w:left="0" w:firstLine="0"/>
         <w:rPr>
           <w:rFonts w:eastAsia="ＭＳ 明朝"/>
           <w:kern w:val="0"/>
           <w:szCs w:val="20"/>
         </w:rPr>
-        <w:t xml:space="preserve"> AR</w:t>
-      </w:r>
-      <w:r>
-        <w:rPr>
-          <w:rFonts w:eastAsia="ＭＳ 明朝"/>
-          <w:kern w:val="0"/>
-          <w:szCs w:val="20"/>
-        </w:rPr>
-        <w:t>.</w:t>
-      </w:r>
-    </w:p>
-    <w:p>
-      <w:pPr>
-        <w:pStyle w:val="02-Body-Text"/>
-        <w:numPr>
-          <w:ilvl w:val="0"/>
-          <w:numId w:val="13"/>
-        </w:numPr>
-        <w:rPr>
-          <w:rFonts w:eastAsia="ＭＳ 明朝"/>
-          <w:kern w:val="0"/>
-          <w:szCs w:val="20"/>
-        </w:rPr>
-      </w:pPr>
-      <w:r>
-        <w:rPr>
-          <w:rFonts w:eastAsia="ＭＳ 明朝"/>
-          <w:kern w:val="0"/>
-          <w:szCs w:val="20"/>
-        </w:rPr>
-        <w:t>Users can also check their current location on a map of the facility.</w:t>
-      </w:r>
-    </w:p>
-    <w:p>
-      <w:pPr>
-        <w:pStyle w:val="02-Body-Text"/>
-        <w:ind w:left="0" w:firstLine="0"/>
-        <w:rPr>
-          <w:rFonts w:eastAsia="ＭＳ 明朝"/>
-          <w:kern w:val="0"/>
-          <w:szCs w:val="20"/>
-        </w:rPr>
-      </w:pPr>
-      <w:r>
-        <w:rPr>
-          <w:rFonts w:eastAsia="ＭＳ 明朝" w:hint="eastAsia"/>
-          <w:kern w:val="0"/>
-          <w:szCs w:val="20"/>
-        </w:rPr>
-        <w:lastRenderedPageBreak/>
-        <w:t>F</w:t>
-      </w:r>
-      <w:r>
-        <w:rPr>
-          <w:rFonts w:eastAsia="ＭＳ 明朝"/>
-          <w:kern w:val="0"/>
-          <w:szCs w:val="20"/>
-        </w:rPr>
-        <w:t>igure is</w:t>
-      </w:r>
-      <w:r>
-        <w:rPr>
-          <w:rFonts w:eastAsia="ＭＳ 明朝"/>
-          <w:kern w:val="0"/>
-          <w:szCs w:val="20"/>
-        </w:rPr>
-        <w:t xml:space="preserve"> the workflow based on the above process.</w:t>
-      </w:r>
-    </w:p>
-    <w:p>
-      <w:pPr>
-        <w:pStyle w:val="02-Body-Text"/>
-        <w:ind w:left="0" w:firstLine="0"/>
-        <w:rPr>
-          <w:rFonts w:eastAsia="ＭＳ 明朝"/>
-          <w:kern w:val="0"/>
-          <w:szCs w:val="20"/>
-        </w:rPr>
-      </w:pPr>
-    </w:p>
-    <w:p>
-      <w:pPr>
-        <w:pStyle w:val="02-Body-Text"/>
-        <w:ind w:left="0" w:firstLine="0"/>
-        <w:rPr>
-          <w:rFonts w:eastAsia="ＭＳ 明朝"/>
-          <w:kern w:val="0"/>
-          <w:szCs w:val="20"/>
-        </w:rPr>
-      </w:pPr>
-    </w:p>
-    <w:p>
-      <w:pPr>
-        <w:pStyle w:val="02-Body-Text"/>
-        <w:ind w:left="0" w:firstLine="0"/>
-        <w:rPr>
-          <w:rFonts w:eastAsia="ＭＳ 明朝"/>
-          <w:kern w:val="0"/>
-          <w:szCs w:val="20"/>
-        </w:rPr>
-      </w:pPr>
-    </w:p>
-    <w:p>
-      <w:pPr>
-        <w:pStyle w:val="02-Body-Text"/>
-        <w:ind w:left="0" w:firstLine="0"/>
-        <w:rPr>
-          <w:rFonts w:eastAsia="ＭＳ 明朝"/>
-          <w:kern w:val="0"/>
-          <w:szCs w:val="20"/>
-        </w:rPr>
-      </w:pPr>
-    </w:p>
-    <w:p>
-      <w:pPr>
-        <w:pStyle w:val="02-Body-Text"/>
-        <w:ind w:left="0" w:firstLine="0"/>
-        <w:rPr>
-          <w:rFonts w:eastAsia="ＭＳ 明朝"/>
-          <w:kern w:val="0"/>
-          <w:szCs w:val="20"/>
-        </w:rPr>
-      </w:pPr>
-    </w:p>
-    <w:p>
-      <w:pPr>
-        <w:pStyle w:val="02-Body-Text"/>
-        <w:ind w:left="0" w:firstLine="0"/>
-        <w:rPr>
-          <w:rFonts w:eastAsia="ＭＳ 明朝"/>
-          <w:kern w:val="0"/>
-          <w:szCs w:val="20"/>
-        </w:rPr>
-      </w:pPr>
-    </w:p>
-    <w:p>
-      <w:pPr>
-        <w:pStyle w:val="02-Body-Text"/>
-        <w:ind w:left="0" w:firstLine="0"/>
-        <w:rPr>
-          <w:rFonts w:eastAsia="ＭＳ 明朝"/>
-          <w:kern w:val="0"/>
-          <w:szCs w:val="20"/>
-        </w:rPr>
-      </w:pPr>
-    </w:p>
-    <w:p>
-      <w:pPr>
-        <w:pStyle w:val="02-Body-Text"/>
-        <w:ind w:left="0" w:firstLine="0"/>
-        <w:rPr>
-          <w:rFonts w:eastAsia="ＭＳ 明朝"/>
-          <w:kern w:val="0"/>
-          <w:szCs w:val="20"/>
-        </w:rPr>
-      </w:pPr>
-    </w:p>
-    <w:p>
-      <w:pPr>
-        <w:pStyle w:val="02-Body-Text"/>
-        <w:ind w:left="0" w:firstLine="0"/>
-        <w:rPr>
-          <w:rFonts w:eastAsia="ＭＳ 明朝"/>
-          <w:kern w:val="0"/>
-          <w:szCs w:val="20"/>
-        </w:rPr>
-      </w:pPr>
-    </w:p>
-    <w:p>
-      <w:pPr>
-        <w:pStyle w:val="02-Body-Text"/>
-        <w:ind w:left="0" w:firstLine="0"/>
-        <w:rPr>
-          <w:rFonts w:eastAsia="ＭＳ 明朝"/>
-          <w:kern w:val="0"/>
-          <w:szCs w:val="20"/>
-        </w:rPr>
-      </w:pPr>
-    </w:p>
-    <w:p>
-      <w:pPr>
-        <w:pStyle w:val="02-Body-Text"/>
-        <w:ind w:left="0" w:firstLine="0"/>
-        <w:rPr>
-          <w:rFonts w:eastAsia="ＭＳ 明朝"/>
-          <w:kern w:val="0"/>
-          <w:szCs w:val="20"/>
-        </w:rPr>
-      </w:pPr>
-    </w:p>
-    <w:p>
-      <w:pPr>
-        <w:pStyle w:val="02-Body-Text"/>
-        <w:ind w:left="0" w:firstLine="0"/>
-        <w:rPr>
-          <w:rFonts w:eastAsia="ＭＳ 明朝"/>
-          <w:kern w:val="0"/>
-          <w:szCs w:val="20"/>
-        </w:rPr>
-      </w:pPr>
-    </w:p>
-    <w:p>
-      <w:pPr>
-        <w:pStyle w:val="02-Body-Text"/>
-        <w:ind w:left="0" w:firstLine="0"/>
-        <w:rPr>
-          <w:rFonts w:eastAsia="ＭＳ 明朝"/>
-          <w:kern w:val="0"/>
-          <w:szCs w:val="20"/>
-        </w:rPr>
-      </w:pPr>
-    </w:p>
-    <w:p>
-      <w:pPr>
-        <w:pStyle w:val="02-Body-Text"/>
-        <w:ind w:left="0" w:firstLine="0"/>
-        <w:rPr>
-          <w:rFonts w:eastAsia="ＭＳ 明朝"/>
-          <w:kern w:val="0"/>
-          <w:szCs w:val="20"/>
-        </w:rPr>
-      </w:pPr>
-    </w:p>
-    <w:p>
-      <w:pPr>
-        <w:pStyle w:val="02-Body-Text"/>
-        <w:ind w:left="0" w:firstLine="0"/>
-        <w:rPr>
-          <w:rFonts w:eastAsia="ＭＳ 明朝"/>
-          <w:kern w:val="0"/>
-          <w:szCs w:val="20"/>
-        </w:rPr>
-      </w:pPr>
-    </w:p>
-    <w:p>
-      <w:pPr>
-        <w:pStyle w:val="02-Body-Text"/>
-        <w:ind w:left="0" w:firstLine="0"/>
-        <w:rPr>
-          <w:rFonts w:eastAsia="ＭＳ 明朝"/>
-          <w:kern w:val="0"/>
-          <w:szCs w:val="20"/>
-        </w:rPr>
-      </w:pPr>
-    </w:p>
-    <w:p>
-      <w:pPr>
-        <w:pStyle w:val="02-Body-Text"/>
-        <w:ind w:left="0" w:firstLine="0"/>
-        <w:rPr>
-          <w:rFonts w:eastAsia="ＭＳ 明朝"/>
-          <w:kern w:val="0"/>
-          <w:szCs w:val="20"/>
-        </w:rPr>
-      </w:pPr>
-    </w:p>
-    <w:p>
-      <w:pPr>
-        <w:pStyle w:val="02-Body-Text"/>
-        <w:ind w:left="0" w:firstLine="0"/>
-        <w:rPr>
-          <w:rFonts w:eastAsia="ＭＳ 明朝"/>
-          <w:kern w:val="0"/>
-          <w:szCs w:val="20"/>
-        </w:rPr>
-      </w:pPr>
-    </w:p>
-    <w:p>
-      <w:pPr>
-        <w:pStyle w:val="02-Body-Text"/>
-        <w:ind w:left="0" w:firstLine="0"/>
-        <w:rPr>
-          <w:rFonts w:eastAsia="ＭＳ 明朝"/>
-          <w:kern w:val="0"/>
-          <w:szCs w:val="20"/>
-        </w:rPr>
-      </w:pPr>
-    </w:p>
-    <w:p>
-      <w:pPr>
-        <w:pStyle w:val="02-Body-Text"/>
-        <w:ind w:left="0" w:firstLine="0"/>
-        <w:rPr>
-          <w:rFonts w:eastAsia="ＭＳ 明朝"/>
-          <w:kern w:val="0"/>
-          <w:szCs w:val="20"/>
-        </w:rPr>
-      </w:pPr>
-    </w:p>
-    <w:p>
-      <w:pPr>
-        <w:pStyle w:val="02-Body-Text"/>
-        <w:ind w:left="0" w:firstLine="0"/>
-        <w:rPr>
-          <w:rFonts w:eastAsia="ＭＳ 明朝"/>
-          <w:kern w:val="0"/>
-          <w:szCs w:val="20"/>
-        </w:rPr>
-      </w:pPr>
-    </w:p>
-    <w:p>
-      <w:pPr>
-        <w:pStyle w:val="02-Body-Text"/>
-        <w:ind w:left="0" w:firstLine="0"/>
-        <w:rPr>
-          <w:rFonts w:eastAsia="ＭＳ 明朝"/>
-          <w:kern w:val="0"/>
-          <w:szCs w:val="20"/>
-        </w:rPr>
-      </w:pPr>
-    </w:p>
-    <w:p>
-      <w:pPr>
-        <w:pStyle w:val="02-Body-Text"/>
-        <w:ind w:left="0" w:firstLine="0"/>
-        <w:rPr>
-          <w:rFonts w:eastAsia="ＭＳ 明朝"/>
-          <w:kern w:val="0"/>
-          <w:szCs w:val="20"/>
-        </w:rPr>
-      </w:pPr>
-    </w:p>
-    <w:p>
-      <w:pPr>
-        <w:pStyle w:val="02-Body-Text"/>
-        <w:ind w:left="0" w:firstLine="0"/>
-        <w:rPr>
-          <w:rFonts w:eastAsia="ＭＳ 明朝"/>
-          <w:kern w:val="0"/>
-          <w:szCs w:val="20"/>
-        </w:rPr>
-      </w:pPr>
-    </w:p>
-    <w:p>
-      <w:pPr>
-        <w:pStyle w:val="02-Body-Text"/>
-        <w:ind w:left="0" w:firstLine="0"/>
-        <w:rPr>
-          <w:rFonts w:eastAsia="ＭＳ 明朝"/>
-          <w:kern w:val="0"/>
-          <w:szCs w:val="20"/>
-        </w:rPr>
-      </w:pPr>
-      <w:r>
-        <w:rPr>
-          <w:noProof/>
-        </w:rPr>
-        <w:drawing>
-          <wp:anchor distT="0" distB="0" distL="114300" distR="114300" simplePos="0" relativeHeight="251667456" behindDoc="0" locked="0" layoutInCell="1" allowOverlap="1" wp14:anchorId="6DAD91A6" wp14:editId="0BB1FE36">
-            <wp:simplePos x="0" y="0"/>
-            <wp:positionH relativeFrom="column">
-              <wp:posOffset>0</wp:posOffset>
-            </wp:positionH>
-            <wp:positionV relativeFrom="paragraph">
-              <wp:posOffset>-3131872</wp:posOffset>
-            </wp:positionV>
-            <wp:extent cx="2774315" cy="3239135"/>
-            <wp:effectExtent l="0" t="0" r="0" b="0"/>
-            <wp:wrapNone/>
-            <wp:docPr id="4" name="図 4" descr="ダイアグラム&#10;&#10;自動的に生成された説明"/>
-            <wp:cNvGraphicFramePr>
-              <a:graphicFrameLocks xmlns:a="http://schemas.openxmlformats.org/drawingml/2006/main" noChangeAspect="1"/>
-            </wp:cNvGraphicFramePr>
-            <a:graphic xmlns:a="http://schemas.openxmlformats.org/drawingml/2006/main">
-              <a:graphicData uri="http://schemas.openxmlformats.org/drawingml/2006/picture">
-                <pic:pic xmlns:pic="http://schemas.openxmlformats.org/drawingml/2006/picture">
-                  <pic:nvPicPr>
-                    <pic:cNvPr id="4" name="図 4" descr="ダイアグラム&#10;&#10;自動的に生成された説明"/>
-                    <pic:cNvPicPr/>
-                  </pic:nvPicPr>
-                  <pic:blipFill>
-                    <a:blip r:embed="rId9"/>
-                    <a:stretch>
-                      <a:fillRect/>
-                    </a:stretch>
-                  </pic:blipFill>
-                  <pic:spPr>
-                    <a:xfrm>
-                      <a:off x="0" y="0"/>
-                      <a:ext cx="2774315" cy="3239135"/>
-                    </a:xfrm>
-                    <a:prstGeom prst="rect">
-                      <a:avLst/>
-                    </a:prstGeom>
-                  </pic:spPr>
-                </pic:pic>
-              </a:graphicData>
-            </a:graphic>
-            <wp14:sizeRelH relativeFrom="page">
-              <wp14:pctWidth>0</wp14:pctWidth>
-            </wp14:sizeRelH>
-            <wp14:sizeRelV relativeFrom="page">
-              <wp14:pctHeight>0</wp14:pctHeight>
-            </wp14:sizeRelV>
-          </wp:anchor>
-        </w:drawing>
-      </w:r>
+      </w:pPr>
     </w:p>
     <w:p>
       <w:pPr>
@@ -1677,15 +1720,7 @@
           <w:sz w:val="21"/>
           <w:szCs w:val="20"/>
         </w:rPr>
-        <w:t xml:space="preserve">Environment recognition allows the phone to detect the size and position of any surface, </w:t>
-      </w:r>
-      <w:r>
-        <w:rPr>
-          <w:b w:val="0"/>
-          <w:sz w:val="21"/>
-          <w:szCs w:val="20"/>
-        </w:rPr>
-        <w:t>horizontal, vertical or diagonal, such as the ground or a wall.</w:t>
+        <w:t>Environment recognition allows the phone to detect the size and position of any surface, horizontal, vertical or diagonal, such as the ground or a wall.</w:t>
       </w:r>
     </w:p>
     <w:p>
@@ -1722,15 +1757,6 @@
     </w:p>
     <w:p>
       <w:pPr>
-        <w:pStyle w:val="02-Body-Text"/>
-        <w:rPr>
-          <w:sz w:val="15"/>
-          <w:szCs w:val="18"/>
-        </w:rPr>
-      </w:pPr>
-    </w:p>
-    <w:p>
-      <w:pPr>
         <w:pStyle w:val="05-Sub-Section"/>
         <w:numPr>
           <w:ilvl w:val="2"/>
@@ -1743,20 +1769,66 @@
     </w:p>
     <w:p>
       <w:pPr>
-        <w:pStyle w:val="02-Body-Text"/>
-        <w:ind w:left="113" w:firstLine="0"/>
-      </w:pPr>
-      <w:r>
-        <w:rPr>
-          <w:rFonts w:hint="eastAsia"/>
-        </w:rPr>
-        <w:t xml:space="preserve"> </w:t>
-      </w:r>
-      <w:r>
-        <w:t xml:space="preserve"> </w:t>
-      </w:r>
-      <w:r>
+        <w:pStyle w:val="03-Chapter"/>
+        <w:numPr>
+          <w:ilvl w:val="0"/>
+          <w:numId w:val="0"/>
+        </w:numPr>
+        <w:ind w:left="113" w:firstLineChars="100" w:firstLine="200"/>
+        <w:rPr>
+          <w:b w:val="0"/>
+          <w:sz w:val="20"/>
+          <w:szCs w:val="18"/>
+        </w:rPr>
+      </w:pPr>
+      <w:r>
+        <w:rPr>
+          <w:b w:val="0"/>
+          <w:sz w:val="20"/>
+          <w:szCs w:val="18"/>
+        </w:rPr>
         <w:t>In this study, we use an Android smartphone as an experiment. The device information is in the table below.</w:t>
+      </w:r>
+    </w:p>
+    <w:p>
+      <w:pPr>
+        <w:pStyle w:val="02-Body-Text"/>
+      </w:pPr>
+    </w:p>
+    <w:p>
+      <w:pPr>
+        <w:pStyle w:val="02-Body-Text"/>
+        <w:ind w:left="0" w:firstLine="0"/>
+        <w:jc w:val="center"/>
+        <w:rPr>
+          <w:rFonts w:eastAsia="ＭＳ 明朝"/>
+          <w:kern w:val="0"/>
+          <w:szCs w:val="20"/>
+        </w:rPr>
+      </w:pPr>
+      <w:r>
+        <w:rPr>
+          <w:rFonts w:eastAsia="ＭＳ 明朝"/>
+          <w:kern w:val="0"/>
+          <w:szCs w:val="20"/>
+        </w:rPr>
+        <w:t>Table. 1</w:t>
+      </w:r>
+      <w:r>
+        <w:rPr>
+          <w:rFonts w:eastAsia="ＭＳ 明朝"/>
+          <w:kern w:val="0"/>
+          <w:szCs w:val="20"/>
+        </w:rPr>
+        <w:tab/>
+      </w:r>
+      <w:r>
+        <w:rPr>
+          <w:rFonts w:eastAsia="ＭＳ 明朝"/>
+          <w:kern w:val="0"/>
+          <w:szCs w:val="20"/>
+        </w:rPr>
+        <w:t>Data of the device used</w:t>
       </w:r>
     </w:p>
     <w:tbl>
@@ -1777,11 +1849,13 @@
         <w:tc>
           <w:tcPr>
             <w:tcW w:w="1758" w:type="dxa"/>
+            <w:vAlign w:val="center"/>
           </w:tcPr>
           <w:p>
             <w:pPr>
               <w:pStyle w:val="02-Body-Text"/>
               <w:ind w:left="0" w:firstLine="0"/>
+              <w:jc w:val="center"/>
             </w:pPr>
             <w:r>
               <w:rPr>
@@ -1797,11 +1871,13 @@
         <w:tc>
           <w:tcPr>
             <w:tcW w:w="1218" w:type="dxa"/>
+            <w:vAlign w:val="center"/>
           </w:tcPr>
           <w:p>
             <w:pPr>
               <w:pStyle w:val="02-Body-Text"/>
               <w:ind w:left="0" w:firstLine="0"/>
+              <w:jc w:val="center"/>
             </w:pPr>
             <w:r>
               <w:rPr>
@@ -1822,11 +1898,13 @@
         <w:tc>
           <w:tcPr>
             <w:tcW w:w="1758" w:type="dxa"/>
+            <w:vAlign w:val="center"/>
           </w:tcPr>
           <w:p>
             <w:pPr>
               <w:pStyle w:val="02-Body-Text"/>
               <w:ind w:left="0" w:firstLine="0"/>
+              <w:jc w:val="center"/>
             </w:pPr>
             <w:r>
               <w:rPr>
@@ -1842,11 +1920,13 @@
         <w:tc>
           <w:tcPr>
             <w:tcW w:w="1218" w:type="dxa"/>
+            <w:vAlign w:val="center"/>
           </w:tcPr>
           <w:p>
             <w:pPr>
               <w:pStyle w:val="02-Body-Text"/>
               <w:ind w:left="0" w:firstLine="0"/>
+              <w:jc w:val="center"/>
             </w:pPr>
             <w:r>
               <w:rPr>
@@ -1865,37 +1945,7 @@
       <w:pPr>
         <w:pStyle w:val="02-Body-Text"/>
         <w:ind w:left="0" w:firstLine="0"/>
-        <w:jc w:val="center"/>
-        <w:rPr>
-          <w:rFonts w:eastAsia="ＭＳ 明朝" w:hint="eastAsia"/>
-          <w:kern w:val="0"/>
-          <w:szCs w:val="20"/>
-        </w:rPr>
-      </w:pPr>
-      <w:r>
-        <w:rPr>
-          <w:rFonts w:eastAsia="ＭＳ 明朝"/>
-          <w:kern w:val="0"/>
-          <w:szCs w:val="20"/>
-        </w:rPr>
-        <w:t>Table. 1</w:t>
-      </w:r>
-      <w:r>
-        <w:rPr>
-          <w:rFonts w:eastAsia="ＭＳ 明朝"/>
-          <w:kern w:val="0"/>
-          <w:szCs w:val="20"/>
-        </w:rPr>
-        <w:tab/>
-      </w:r>
-      <w:r>
-        <w:rPr>
-          <w:rFonts w:eastAsia="ＭＳ 明朝"/>
-          <w:kern w:val="0"/>
-          <w:szCs w:val="20"/>
-        </w:rPr>
-        <w:t>Data of the device used</w:t>
-      </w:r>
+      </w:pPr>
     </w:p>
     <w:p>
       <w:pPr>
@@ -1911,18 +1961,41 @@
         <w:pStyle w:val="02-Body-Text"/>
       </w:pPr>
       <w:r>
-        <w:t>In this section, we will discuss RSSI measurements and two other approaches: trilateration and map matching. Both approaches rely on RSSI measurement, which consists of the received signal strength of radio waves transmitted from APs.</w:t>
-      </w:r>
+        <w:t xml:space="preserve">In this section, we will discuss two approaches: RSSI </w:t>
+      </w:r>
+      <w:r>
+        <w:t xml:space="preserve">calculation </w:t>
+      </w:r>
+      <w:r>
+        <w:t xml:space="preserve">and </w:t>
+      </w:r>
+      <w:proofErr w:type="spellStart"/>
+      <w:r>
+        <w:t>WiFi</w:t>
+      </w:r>
+      <w:proofErr w:type="spellEnd"/>
       <w:r>
         <w:t xml:space="preserve"> </w:t>
       </w:r>
+      <w:r>
+        <w:t>trilateration, where RSSI stands for Received Signal Strength Indicator, from which the distance between the user's phone and the AP is calculated.</w:t>
+      </w:r>
+      <w:r>
+        <w:t xml:space="preserve"> </w:t>
+      </w:r>
+      <w:r>
+        <w:t>AP is an abbreviation for access point, which is a modem or other connection point set up in various locations to access an Internet host.</w:t>
+      </w:r>
+      <w:r>
+        <w:t xml:space="preserve"> </w:t>
+      </w:r>
       <w:proofErr w:type="gramStart"/>
       <w:r>
         <w:t>In order to</w:t>
       </w:r>
       <w:proofErr w:type="gramEnd"/>
       <w:r>
-        <w:t xml:space="preserve"> calculate the user's location, the distance from three or more access points calculated using RSSI is evaluated.</w:t>
+        <w:t xml:space="preserve"> calculate the user's location, we evaluate the distance from three or more access points calculated using RSSI.</w:t>
       </w:r>
     </w:p>
     <w:p>
@@ -1933,37 +2006,31 @@
         </w:rPr>
       </w:pPr>
       <w:r>
-        <w:t>Distance calculation</w:t>
-      </w:r>
-    </w:p>
-    <w:p>
-      <w:pPr>
-        <w:pStyle w:val="02-Body-Text"/>
-        <w:rPr>
-          <w:rFonts w:ascii="ＭＳ 明朝" w:eastAsia="ＭＳ 明朝" w:hAnsi="ＭＳ 明朝" w:cs="ＭＳ 明朝"/>
-        </w:rPr>
-      </w:pPr>
-      <w:r>
-        <w:t>The distance from the AP to the user is calculated using the following equation, defined as the free path loss in decibels</w:t>
-      </w:r>
-      <w:r>
-        <w:rPr>
-          <w:rFonts w:ascii="ＭＳ 明朝" w:eastAsia="ＭＳ 明朝" w:hAnsi="ＭＳ 明朝" w:cs="ＭＳ 明朝"/>
-        </w:rPr>
+        <w:t>RSSI</w:t>
+      </w:r>
+      <w:r>
+        <w:t xml:space="preserve"> calculation</w:t>
+      </w:r>
+    </w:p>
+    <w:p>
+      <w:pPr>
+        <w:pStyle w:val="02-Body-Text"/>
+        <w:ind w:left="0" w:firstLine="301"/>
+      </w:pPr>
+      <w:r>
+        <w:t>The distance is calculated from each access point to the user using the following equation defined as free space path loss in decibels</w:t>
+      </w:r>
+      <w:r>
+        <w:t xml:space="preserve"> [4]</w:t>
+      </w:r>
+      <w:r>
         <w:t>:</w:t>
       </w:r>
     </w:p>
     <w:p>
       <w:pPr>
         <w:pStyle w:val="02-Body-Text"/>
-        <w:rPr>
-          <w:rFonts w:ascii="ＭＳ 明朝" w:eastAsia="ＭＳ 明朝" w:hAnsi="ＭＳ 明朝" w:cs="ＭＳ 明朝"/>
-        </w:rPr>
-      </w:pPr>
-    </w:p>
-    <w:p>
-      <w:pPr>
-        <w:pStyle w:val="02-Body-Text"/>
+        <w:ind w:left="0" w:firstLine="301"/>
         <w:rPr>
           <w:rFonts w:ascii="ＭＳ 明朝" w:eastAsia="ＭＳ 明朝" w:hAnsi="ＭＳ 明朝" w:cs="ＭＳ 明朝"/>
         </w:rPr>
@@ -2141,29 +2208,28 @@
     <w:p>
       <w:pPr>
         <w:pStyle w:val="02-Body-Text"/>
-        <w:ind w:left="0" w:firstLine="0"/>
-        <w:rPr>
-          <w:rFonts w:eastAsia="ＭＳ 明朝"/>
-        </w:rPr>
-      </w:pPr>
-    </w:p>
-    <w:p>
-      <w:pPr>
-        <w:pStyle w:val="02-Body-Text"/>
-        <w:ind w:left="0" w:firstLine="0"/>
-        <w:rPr>
-          <w:rFonts w:eastAsia="ＭＳ 明朝"/>
-        </w:rPr>
-      </w:pPr>
-    </w:p>
-    <w:p>
-      <w:pPr>
-        <w:pStyle w:val="02-Body-Text"/>
         <w:ind w:left="0" w:firstLine="301"/>
         <w:rPr>
-          <w:rFonts w:eastAsia="ＭＳ 明朝"/>
-        </w:rPr>
-      </w:pPr>
+          <w:rFonts w:ascii="ＭＳ 明朝" w:eastAsia="ＭＳ 明朝" w:hAnsi="ＭＳ 明朝" w:cs="ＭＳ 明朝"/>
+          <w:b/>
+          <w:bCs/>
+        </w:rPr>
+      </w:pPr>
+    </w:p>
+    <w:p>
+      <w:pPr>
+        <w:pStyle w:val="02-Body-Text"/>
+        <w:ind w:left="0" w:firstLine="301"/>
+        <w:rPr>
+          <w:rFonts w:eastAsia="ＭＳ 明朝"/>
+        </w:rPr>
+      </w:pPr>
+      <w:r>
+        <w:rPr>
+          <w:rFonts w:eastAsia="ＭＳ 明朝"/>
+        </w:rPr>
+        <w:t xml:space="preserve"> </w:t>
+      </w:r>
       <w:r>
         <w:rPr>
           <w:rFonts w:eastAsia="ＭＳ 明朝"/>
@@ -2198,7 +2264,7 @@
         </w:rPr>
         <w:t xml:space="preserve"> is the frequency in </w:t>
       </w:r>
-      <w:proofErr w:type="gramStart"/>
+      <w:proofErr w:type="spellStart"/>
       <w:r>
         <w:rPr>
           <w:rFonts w:eastAsia="ＭＳ 明朝"/>
@@ -2209,20 +2275,9 @@
         <w:rPr>
           <w:rFonts w:eastAsia="ＭＳ 明朝"/>
         </w:rPr>
-        <w:t xml:space="preserve"> </w:t>
-      </w:r>
-      <w:r>
-        <w:rPr>
-          <w:rFonts w:eastAsia="ＭＳ 明朝"/>
-        </w:rPr>
         <w:t>.</w:t>
       </w:r>
-      <w:proofErr w:type="gramEnd"/>
-    </w:p>
-    <w:p>
-      <w:pPr>
-        <w:pStyle w:val="02-Body-Text"/>
-      </w:pPr>
+      <w:proofErr w:type="spellEnd"/>
     </w:p>
     <w:p>
       <w:pPr>
@@ -2255,7 +2310,31 @@
         <w:rPr>
           <w:rFonts w:eastAsia="ＭＳ 明朝"/>
         </w:rPr>
-        <w:t>The user's position can be estimated by finding the center of gravity of a polygon consisting of the intersection of the distances from three or more APs and the circles whose radii are those circles. If the position (</w:t>
+        <w:t>The user</w:t>
+      </w:r>
+      <w:r>
+        <w:rPr>
+          <w:rFonts w:eastAsia="ＭＳ 明朝"/>
+        </w:rPr>
+        <w:t>’</w:t>
+      </w:r>
+      <w:r>
+        <w:rPr>
+          <w:rFonts w:eastAsia="ＭＳ 明朝"/>
+        </w:rPr>
+        <w:t>s position can be estimated by finding the center of gravity of a polygon consisting of the intersection of the distances from three or more A</w:t>
+      </w:r>
+      <w:r>
+        <w:rPr>
+          <w:rFonts w:eastAsia="ＭＳ 明朝"/>
+        </w:rPr>
+        <w:t>p</w:t>
+      </w:r>
+      <w:r>
+        <w:rPr>
+          <w:rFonts w:eastAsia="ＭＳ 明朝"/>
+        </w:rPr>
+        <w:t>s and the circles whose radii are those circles. If the position (</w:t>
       </w:r>
       <w:proofErr w:type="spellStart"/>
       <w:proofErr w:type="gramStart"/>
@@ -2271,7 +2350,19 @@
         <w:rPr>
           <w:rFonts w:eastAsia="ＭＳ 明朝"/>
         </w:rPr>
-        <w:t>) of each AP is known, the user's position (</w:t>
+        <w:t>) of each AP is known, the user</w:t>
+      </w:r>
+      <w:r>
+        <w:rPr>
+          <w:rFonts w:eastAsia="ＭＳ 明朝"/>
+        </w:rPr>
+        <w:t>’</w:t>
+      </w:r>
+      <w:r>
+        <w:rPr>
+          <w:rFonts w:eastAsia="ＭＳ 明朝"/>
+        </w:rPr>
+        <w:t>s position (</w:t>
       </w:r>
       <w:proofErr w:type="spellStart"/>
       <w:r>
@@ -2942,7 +3033,14 @@
         <w:rPr>
           <w:rFonts w:eastAsia="ＭＳ 明朝"/>
         </w:rPr>
-        <w:t>The center of gravity of a polygon can be found by calculating the sum of the centers of gravity of the triangles that are divided into multiple pieces</w:t>
+        <w:t xml:space="preserve">The center of gravity of </w:t>
+      </w:r>
+      <w:r>
+        <w:rPr>
+          <w:rFonts w:eastAsia="ＭＳ 明朝"/>
+        </w:rPr>
+        <w:lastRenderedPageBreak/>
+        <w:t>a polygon can be found by calculating the sum of the centers of gravity of the triangles that are divided into multiple pieces</w:t>
       </w:r>
       <w:r>
         <w:rPr>
@@ -2970,7 +3068,6 @@
           <w:rPr>
             <w:rFonts w:ascii="Cambria Math" w:eastAsia="ＭＳ 明朝" w:hAnsi="Cambria Math"/>
           </w:rPr>
-          <w:lastRenderedPageBreak/>
           <m:t>gx=</m:t>
         </m:r>
         <m:f>
@@ -3284,15 +3381,6 @@
           <w:rFonts w:eastAsia="ＭＳ 明朝"/>
         </w:rPr>
       </w:pPr>
-    </w:p>
-    <w:p>
-      <w:pPr>
-        <w:pStyle w:val="02-Body-Text"/>
-        <w:ind w:left="0" w:firstLine="0"/>
-        <w:rPr>
-          <w:rFonts w:eastAsia="ＭＳ 明朝"/>
-        </w:rPr>
-      </w:pPr>
       <w:r>
         <w:rPr>
           <w:rFonts w:eastAsia="ＭＳ 明朝"/>
@@ -3554,23 +3642,12 @@
         </w:rPr>
         <w:t xml:space="preserve">rilateration </w:t>
       </w:r>
-      <w:proofErr w:type="spellStart"/>
-      <w:r>
-        <w:rPr>
-          <w:rFonts w:eastAsia="ＭＳ 明朝"/>
-        </w:rPr>
-        <w:t>caluculation</w:t>
-      </w:r>
-      <w:proofErr w:type="spellEnd"/>
-    </w:p>
-    <w:p>
-      <w:pPr>
-        <w:pStyle w:val="02-Body-Text"/>
-        <w:ind w:left="0" w:firstLine="0"/>
-        <w:rPr>
-          <w:rFonts w:eastAsia="ＭＳ 明朝"/>
-        </w:rPr>
-      </w:pPr>
+      <w:r>
+        <w:rPr>
+          <w:rFonts w:eastAsia="ＭＳ 明朝"/>
+        </w:rPr>
+        <w:t>calculation</w:t>
+      </w:r>
     </w:p>
     <w:p>
       <w:pPr>
@@ -3604,7 +3681,21 @@
           <w:rFonts w:eastAsia="ＭＳ 明朝"/>
           <w:b w:val="0"/>
         </w:rPr>
-        <w:t>ARCore's</w:t>
+        <w:t>ARCore</w:t>
+      </w:r>
+      <w:r>
+        <w:rPr>
+          <w:rFonts w:eastAsia="ＭＳ 明朝"/>
+          <w:b w:val="0"/>
+        </w:rPr>
+        <w:t>’</w:t>
+      </w:r>
+      <w:r>
+        <w:rPr>
+          <w:rFonts w:eastAsia="ＭＳ 明朝"/>
+          <w:b w:val="0"/>
+        </w:rPr>
+        <w:t>s</w:t>
       </w:r>
       <w:proofErr w:type="spellEnd"/>
       <w:r>
@@ -3612,21 +3703,21 @@
           <w:rFonts w:eastAsia="ＭＳ 明朝"/>
           <w:b w:val="0"/>
         </w:rPr>
-        <w:t xml:space="preserve"> environment recognition allows AR navigation to operate by detecting the size and position of any horizontal, vertical, or diagonal surface, such as the ground or a wall. By converting real spatial coordinates into virtual spatial coordinates, it spawns specific objects at the specified </w:t>
+        <w:t xml:space="preserve"> environment recognition allows AR navigation to operate by detecting the size and position of any horizontal, vertical, or diagonal surface, such as the ground or a wall. By converting real spatial coordinates into virtual spatial coordinates, it spawns specific objects at the specified coordinates. This will display the route to the destination on the screen and the accompanying directions to go straight or turn right or left on the user</w:t>
       </w:r>
       <w:r>
         <w:rPr>
           <w:rFonts w:eastAsia="ＭＳ 明朝"/>
           <w:b w:val="0"/>
         </w:rPr>
-        <w:t>coordinates. This</w:t>
+        <w:t>’</w:t>
       </w:r>
       <w:r>
         <w:rPr>
           <w:rFonts w:eastAsia="ＭＳ 明朝"/>
           <w:b w:val="0"/>
         </w:rPr>
-        <w:t xml:space="preserve"> will display the route to the destination on the screen and the accompanying directions to go straight or turn right or left on the user's phone. Figure 6 shows </w:t>
+        <w:t xml:space="preserve">s phone. Figure 6 shows </w:t>
       </w:r>
       <w:proofErr w:type="spellStart"/>
       <w:proofErr w:type="gramStart"/>
@@ -3646,17 +3737,6 @@
         </w:rPr>
         <w:t xml:space="preserve"> illustration of our understanding of AR navigation.</w:t>
       </w:r>
-    </w:p>
-    <w:p>
-      <w:pPr>
-        <w:pStyle w:val="02-Body-Text"/>
-        <w:ind w:left="0" w:firstLine="0"/>
-        <w:rPr>
-          <w:rFonts w:eastAsia="ＭＳ 明朝"/>
-          <w:sz w:val="15"/>
-          <w:szCs w:val="18"/>
-        </w:rPr>
-      </w:pPr>
     </w:p>
     <w:p>
       <w:pPr>
@@ -3853,7 +3933,7 @@
         <w:pStyle w:val="02-Body-Text"/>
         <w:ind w:left="0" w:firstLine="0"/>
         <w:rPr>
-          <w:rFonts w:eastAsia="ＭＳ 明朝" w:hint="eastAsia"/>
+          <w:rFonts w:eastAsia="ＭＳ 明朝"/>
         </w:rPr>
       </w:pPr>
     </w:p>
@@ -3879,7 +3959,7 @@
         <w:ind w:left="0" w:firstLine="0"/>
         <w:jc w:val="center"/>
         <w:rPr>
-          <w:rFonts w:eastAsia="ＭＳ 明朝" w:hint="eastAsia"/>
+          <w:rFonts w:eastAsia="ＭＳ 明朝"/>
         </w:rPr>
       </w:pPr>
       <w:r>
@@ -3920,16 +4000,20 @@
       <w:r>
         <w:t xml:space="preserve"> </w:t>
       </w:r>
-      <w:proofErr w:type="gramStart"/>
-      <w:r>
-        <w:t>Figure[</w:t>
-      </w:r>
-      <w:proofErr w:type="gramEnd"/>
-      <w:r>
-        <w:t>]</w:t>
-      </w:r>
-      <w:r>
-        <w:t xml:space="preserve"> is the screen of the AR navigation mode.</w:t>
+      <w:r>
+        <w:t>Figure</w:t>
+      </w:r>
+      <w:r>
+        <w:rPr>
+          <w:rFonts w:ascii="ＭＳ 明朝" w:eastAsia="ＭＳ 明朝" w:hAnsi="ＭＳ 明朝" w:cs="ＭＳ 明朝"/>
+        </w:rPr>
+        <w:t xml:space="preserve"> 5</w:t>
+      </w:r>
+      <w:r>
+        <w:t xml:space="preserve"> </w:t>
+      </w:r>
+      <w:r>
+        <w:t>is the screen of the AR navigation mode.</w:t>
       </w:r>
       <w:r>
         <w:t xml:space="preserve"> At a turn, an arrow will be displayed in the direction of the turn, and when going straight, a sign with the approximate distance to the next corner will be displayed.</w:t>
@@ -3949,15 +4033,15 @@
         <mc:AlternateContent>
           <mc:Choice Requires="wpg">
             <w:drawing>
-              <wp:anchor distT="0" distB="0" distL="114300" distR="114300" simplePos="0" relativeHeight="251666432" behindDoc="0" locked="0" layoutInCell="1" allowOverlap="1" wp14:anchorId="303BAFF2" wp14:editId="4BBED043">
+              <wp:anchor distT="0" distB="0" distL="114300" distR="114300" simplePos="0" relativeHeight="251666432" behindDoc="0" locked="0" layoutInCell="1" allowOverlap="1" wp14:anchorId="303BAFF2" wp14:editId="4C37CC64">
                 <wp:simplePos x="0" y="0"/>
                 <wp:positionH relativeFrom="column">
-                  <wp:posOffset>298580</wp:posOffset>
+                  <wp:posOffset>298450</wp:posOffset>
                 </wp:positionH>
                 <wp:positionV relativeFrom="paragraph">
-                  <wp:posOffset>78584</wp:posOffset>
+                  <wp:posOffset>30020</wp:posOffset>
                 </wp:positionV>
-                <wp:extent cx="2428032" cy="2527935"/>
+                <wp:extent cx="2427605" cy="2527935"/>
                 <wp:effectExtent l="0" t="0" r="0" b="0"/>
                 <wp:wrapNone/>
                 <wp:docPr id="5" name="グループ化 5"/>
@@ -3969,7 +4053,7 @@
                       <wpg:grpSpPr>
                         <a:xfrm>
                           <a:off x="0" y="0"/>
-                          <a:ext cx="2428032" cy="2527935"/>
+                          <a:ext cx="2427605" cy="2527935"/>
                           <a:chOff x="0" y="0"/>
                           <a:chExt cx="2428032" cy="2527935"/>
                         </a:xfrm>
@@ -4028,7 +4112,7 @@
           </mc:Choice>
           <mc:Fallback>
             <w:pict>
-              <v:group w14:anchorId="5D5B286C" id="グループ化 5" o:spid="_x0000_s1026" style="position:absolute;left:0;text-align:left;margin-left:23.5pt;margin-top:6.2pt;width:191.2pt;height:199.05pt;z-index:251666432" coordsize="24280,25279" o:gfxdata="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">
+              <v:group w14:anchorId="7EDB893F" id="グループ化 5" o:spid="_x0000_s1026" style="position:absolute;left:0;text-align:left;margin-left:23.5pt;margin-top:2.35pt;width:191.15pt;height:199.05pt;z-index:251666432" coordsize="24280,25279" o:gfxdata="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